--- a/reports/kegg_pathway_graphing.docx
+++ b/reports/kegg_pathway_graphing.docx
@@ -12831,7 +12831,55 @@
         <w:rPr>
           <w:rStyle w:val="NormalTok"/>
         </w:rPr>
-        <w:t xml:space="preserve"> erbb_ylim) </w:t>
+        <w:t xml:space="preserve"> erbb_ylim, </w:t>
+      </w:r>
+      <w:r>
+        <w:rPr>
+          <w:rStyle w:val="AttributeTok"/>
+        </w:rPr>
+        <w:t xml:space="preserve">expand =</w:t>
+      </w:r>
+      <w:r>
+        <w:rPr>
+          <w:rStyle w:val="NormalTok"/>
+        </w:rPr>
+        <w:t xml:space="preserve"> </w:t>
+      </w:r>
+      <w:r>
+        <w:rPr>
+          <w:rStyle w:val="ConstantTok"/>
+        </w:rPr>
+        <w:t xml:space="preserve">TRUE</w:t>
+      </w:r>
+      <w:r>
+        <w:rPr>
+          <w:rStyle w:val="NormalTok"/>
+        </w:rPr>
+        <w:t xml:space="preserve">, </w:t>
+      </w:r>
+      <w:r>
+        <w:rPr>
+          <w:rStyle w:val="AttributeTok"/>
+        </w:rPr>
+        <w:t xml:space="preserve">clip =</w:t>
+      </w:r>
+      <w:r>
+        <w:rPr>
+          <w:rStyle w:val="NormalTok"/>
+        </w:rPr>
+        <w:t xml:space="preserve"> </w:t>
+      </w:r>
+      <w:r>
+        <w:rPr>
+          <w:rStyle w:val="StringTok"/>
+        </w:rPr>
+        <w:t xml:space="preserve">"on"</w:t>
+      </w:r>
+      <w:r>
+        <w:rPr>
+          <w:rStyle w:val="NormalTok"/>
+        </w:rPr>
+        <w:t xml:space="preserve">) </w:t>
       </w:r>
       <w:r>
         <w:rPr>
@@ -13515,25 +13563,19 @@
         <w:rPr>
           <w:rStyle w:val="NormalTok"/>
         </w:rPr>
-        <w:t xml:space="preserve">plot_list </w:t>
-      </w:r>
-      <w:r>
-        <w:rPr>
-          <w:rStyle w:val="OtherTok"/>
-        </w:rPr>
-        <w:t xml:space="preserve">=</w:t>
-      </w:r>
-      <w:r>
-        <w:rPr>
-          <w:rStyle w:val="NormalTok"/>
-        </w:rPr>
-        <w:t xml:space="preserve"> </w:t>
-      </w:r>
-      <w:r>
-        <w:rPr>
-          <w:rStyle w:val="FunctionTok"/>
-        </w:rPr>
-        <w:t xml:space="preserve">list</w:t>
+        <w:t xml:space="preserve">Cairo</w:t>
+      </w:r>
+      <w:r>
+        <w:rPr>
+          <w:rStyle w:val="SpecialCharTok"/>
+        </w:rPr>
+        <w:t xml:space="preserve">::</w:t>
+      </w:r>
+      <w:r>
+        <w:rPr>
+          <w:rStyle w:val="FunctionTok"/>
+        </w:rPr>
+        <w:t xml:space="preserve">CairoPNG</w:t>
       </w:r>
       <w:r>
         <w:rPr>
@@ -13542,64 +13584,588 @@
         <w:t xml:space="preserve">(</w:t>
       </w:r>
       <w:r>
+        <w:br/>
+      </w:r>
+      <w:r>
+        <w:rPr>
+          <w:rStyle w:val="NormalTok"/>
+        </w:rPr>
+        <w:t xml:space="preserve">  </w:t>
+      </w:r>
+      <w:r>
         <w:rPr>
           <w:rStyle w:val="AttributeTok"/>
         </w:rPr>
-        <w:t xml:space="preserve">collapsed_uka =</w:t>
-      </w:r>
-      <w:r>
-        <w:rPr>
-          <w:rStyle w:val="NormalTok"/>
-        </w:rPr>
-        <w:t xml:space="preserve"> full_graph,</w:t>
-      </w:r>
-      <w:r>
-        <w:br/>
-      </w:r>
-      <w:r>
-        <w:rPr>
-          <w:rStyle w:val="NormalTok"/>
-        </w:rPr>
-        <w:t xml:space="preserve">                 </w:t>
+        <w:t xml:space="preserve">filename =</w:t>
+      </w:r>
+      <w:r>
+        <w:rPr>
+          <w:rStyle w:val="NormalTok"/>
+        </w:rPr>
+        <w:t xml:space="preserve"> here</w:t>
+      </w:r>
+      <w:r>
+        <w:rPr>
+          <w:rStyle w:val="SpecialCharTok"/>
+        </w:rPr>
+        <w:t xml:space="preserve">::</w:t>
+      </w:r>
+      <w:r>
+        <w:rPr>
+          <w:rStyle w:val="FunctionTok"/>
+        </w:rPr>
+        <w:t xml:space="preserve">here</w:t>
+      </w:r>
+      <w:r>
+        <w:rPr>
+          <w:rStyle w:val="NormalTok"/>
+        </w:rPr>
+        <w:t xml:space="preserve">(</w:t>
+      </w:r>
+      <w:r>
+        <w:rPr>
+          <w:rStyle w:val="StringTok"/>
+        </w:rPr>
+        <w:t xml:space="preserve">"data"</w:t>
+      </w:r>
+      <w:r>
+        <w:rPr>
+          <w:rStyle w:val="NormalTok"/>
+        </w:rPr>
+        <w:t xml:space="preserve">, </w:t>
+      </w:r>
+      <w:r>
+        <w:rPr>
+          <w:rStyle w:val="StringTok"/>
+        </w:rPr>
+        <w:t xml:space="preserve">"outputs"</w:t>
+      </w:r>
+      <w:r>
+        <w:rPr>
+          <w:rStyle w:val="NormalTok"/>
+        </w:rPr>
+        <w:t xml:space="preserve">, </w:t>
+      </w:r>
+      <w:r>
+        <w:rPr>
+          <w:rStyle w:val="StringTok"/>
+        </w:rPr>
+        <w:t xml:space="preserve">"figures"</w:t>
+      </w:r>
+      <w:r>
+        <w:rPr>
+          <w:rStyle w:val="NormalTok"/>
+        </w:rPr>
+        <w:t xml:space="preserve">, </w:t>
+      </w:r>
+      <w:r>
+        <w:rPr>
+          <w:rStyle w:val="StringTok"/>
+        </w:rPr>
+        <w:t xml:space="preserve">"full_kegg_pathway.png"</w:t>
+      </w:r>
+      <w:r>
+        <w:rPr>
+          <w:rStyle w:val="NormalTok"/>
+        </w:rPr>
+        <w:t xml:space="preserve">),</w:t>
+      </w:r>
+      <w:r>
+        <w:br/>
+      </w:r>
+      <w:r>
+        <w:rPr>
+          <w:rStyle w:val="NormalTok"/>
+        </w:rPr>
+        <w:t xml:space="preserve">  </w:t>
       </w:r>
       <w:r>
         <w:rPr>
           <w:rStyle w:val="AttributeTok"/>
         </w:rPr>
-        <w:t xml:space="preserve">sub_uka =</w:t>
-      </w:r>
-      <w:r>
-        <w:rPr>
-          <w:rStyle w:val="NormalTok"/>
-        </w:rPr>
-        <w:t xml:space="preserve"> erbb_graph)</w:t>
-      </w:r>
-      <w:r>
-        <w:br/>
-      </w:r>
-      <w:r>
-        <w:rPr>
-          <w:rStyle w:val="FunctionTok"/>
-        </w:rPr>
-        <w:t xml:space="preserve">export_plots</w:t>
-      </w:r>
-      <w:r>
-        <w:rPr>
-          <w:rStyle w:val="NormalTok"/>
-        </w:rPr>
-        <w:t xml:space="preserve">(plot_list, </w:t>
+        <w:t xml:space="preserve">width =</w:t>
+      </w:r>
+      <w:r>
+        <w:rPr>
+          <w:rStyle w:val="NormalTok"/>
+        </w:rPr>
+        <w:t xml:space="preserve"> </w:t>
+      </w:r>
+      <w:r>
+        <w:rPr>
+          <w:rStyle w:val="DecValTok"/>
+        </w:rPr>
+        <w:t xml:space="preserve">10</w:t>
+      </w:r>
+      <w:r>
+        <w:rPr>
+          <w:rStyle w:val="NormalTok"/>
+        </w:rPr>
+        <w:t xml:space="preserve">, </w:t>
+      </w:r>
+      <w:r>
+        <w:rPr>
+          <w:rStyle w:val="AttributeTok"/>
+        </w:rPr>
+        <w:t xml:space="preserve">height =</w:t>
+      </w:r>
+      <w:r>
+        <w:rPr>
+          <w:rStyle w:val="NormalTok"/>
+        </w:rPr>
+        <w:t xml:space="preserve"> </w:t>
+      </w:r>
+      <w:r>
+        <w:rPr>
+          <w:rStyle w:val="DecValTok"/>
+        </w:rPr>
+        <w:t xml:space="preserve">10</w:t>
+      </w:r>
+      <w:r>
+        <w:rPr>
+          <w:rStyle w:val="NormalTok"/>
+        </w:rPr>
+        <w:t xml:space="preserve">, </w:t>
+      </w:r>
+      <w:r>
+        <w:rPr>
+          <w:rStyle w:val="AttributeTok"/>
+        </w:rPr>
+        <w:t xml:space="preserve">res =</w:t>
+      </w:r>
+      <w:r>
+        <w:rPr>
+          <w:rStyle w:val="NormalTok"/>
+        </w:rPr>
+        <w:t xml:space="preserve"> </w:t>
+      </w:r>
+      <w:r>
+        <w:rPr>
+          <w:rStyle w:val="DecValTok"/>
+        </w:rPr>
+        <w:t xml:space="preserve">300</w:t>
+      </w:r>
+      <w:r>
+        <w:rPr>
+          <w:rStyle w:val="NormalTok"/>
+        </w:rPr>
+        <w:t xml:space="preserve">, </w:t>
+      </w:r>
+      <w:r>
+        <w:rPr>
+          <w:rStyle w:val="AttributeTok"/>
+        </w:rPr>
+        <w:t xml:space="preserve">bg =</w:t>
+      </w:r>
+      <w:r>
+        <w:rPr>
+          <w:rStyle w:val="NormalTok"/>
+        </w:rPr>
+        <w:t xml:space="preserve"> </w:t>
       </w:r>
       <w:r>
         <w:rPr>
           <w:rStyle w:val="StringTok"/>
         </w:rPr>
-        <w:t xml:space="preserve">"kegg_pathway_plot.pptx"</w:t>
+        <w:t xml:space="preserve">"white"</w:t>
+      </w:r>
+      <w:r>
+        <w:rPr>
+          <w:rStyle w:val="NormalTok"/>
+        </w:rPr>
+        <w:t xml:space="preserve">, </w:t>
+      </w:r>
+      <w:r>
+        <w:rPr>
+          <w:rStyle w:val="AttributeTok"/>
+        </w:rPr>
+        <w:t xml:space="preserve">units =</w:t>
+      </w:r>
+      <w:r>
+        <w:rPr>
+          <w:rStyle w:val="NormalTok"/>
+        </w:rPr>
+        <w:t xml:space="preserve"> </w:t>
+      </w:r>
+      <w:r>
+        <w:rPr>
+          <w:rStyle w:val="StringTok"/>
+        </w:rPr>
+        <w:t xml:space="preserve">"in"</w:t>
+      </w:r>
+      <w:r>
+        <w:br/>
       </w:r>
       <w:r>
         <w:rPr>
           <w:rStyle w:val="NormalTok"/>
         </w:rPr>
         <w:t xml:space="preserve">)</w:t>
+      </w:r>
+      <w:r>
+        <w:br/>
+      </w:r>
+      <w:r>
+        <w:rPr>
+          <w:rStyle w:val="NormalTok"/>
+        </w:rPr>
+        <w:t xml:space="preserve">full_graph</w:t>
+      </w:r>
+      <w:r>
+        <w:br/>
+      </w:r>
+      <w:r>
+        <w:rPr>
+          <w:rStyle w:val="FunctionTok"/>
+        </w:rPr>
+        <w:t xml:space="preserve">dev.off</w:t>
+      </w:r>
+      <w:r>
+        <w:rPr>
+          <w:rStyle w:val="NormalTok"/>
+        </w:rPr>
+        <w:t xml:space="preserve">()</w:t>
+      </w:r>
+    </w:p>
+    <w:p>
+      <w:pPr>
+        <w:pStyle w:val="SourceCode"/>
+      </w:pPr>
+      <w:r>
+        <w:rPr>
+          <w:rStyle w:val="VerbatimChar"/>
+        </w:rPr>
+        <w:t xml:space="preserve">## png </w:t>
+      </w:r>
+      <w:r>
+        <w:br/>
+      </w:r>
+      <w:r>
+        <w:rPr>
+          <w:rStyle w:val="VerbatimChar"/>
+        </w:rPr>
+        <w:t xml:space="preserve">##   2</w:t>
+      </w:r>
+    </w:p>
+    <w:p>
+      <w:pPr>
+        <w:pStyle w:val="SourceCode"/>
+      </w:pPr>
+      <w:r>
+        <w:rPr>
+          <w:rStyle w:val="NormalTok"/>
+        </w:rPr>
+        <w:t xml:space="preserve">Cairo</w:t>
+      </w:r>
+      <w:r>
+        <w:rPr>
+          <w:rStyle w:val="SpecialCharTok"/>
+        </w:rPr>
+        <w:t xml:space="preserve">::</w:t>
+      </w:r>
+      <w:r>
+        <w:rPr>
+          <w:rStyle w:val="FunctionTok"/>
+        </w:rPr>
+        <w:t xml:space="preserve">CairoPNG</w:t>
+      </w:r>
+      <w:r>
+        <w:rPr>
+          <w:rStyle w:val="NormalTok"/>
+        </w:rPr>
+        <w:t xml:space="preserve">(</w:t>
+      </w:r>
+      <w:r>
+        <w:br/>
+      </w:r>
+      <w:r>
+        <w:rPr>
+          <w:rStyle w:val="NormalTok"/>
+        </w:rPr>
+        <w:t xml:space="preserve">  </w:t>
+      </w:r>
+      <w:r>
+        <w:rPr>
+          <w:rStyle w:val="AttributeTok"/>
+        </w:rPr>
+        <w:t xml:space="preserve">filename =</w:t>
+      </w:r>
+      <w:r>
+        <w:rPr>
+          <w:rStyle w:val="NormalTok"/>
+        </w:rPr>
+        <w:t xml:space="preserve"> here</w:t>
+      </w:r>
+      <w:r>
+        <w:rPr>
+          <w:rStyle w:val="SpecialCharTok"/>
+        </w:rPr>
+        <w:t xml:space="preserve">::</w:t>
+      </w:r>
+      <w:r>
+        <w:rPr>
+          <w:rStyle w:val="FunctionTok"/>
+        </w:rPr>
+        <w:t xml:space="preserve">here</w:t>
+      </w:r>
+      <w:r>
+        <w:rPr>
+          <w:rStyle w:val="NormalTok"/>
+        </w:rPr>
+        <w:t xml:space="preserve">(</w:t>
+      </w:r>
+      <w:r>
+        <w:rPr>
+          <w:rStyle w:val="StringTok"/>
+        </w:rPr>
+        <w:t xml:space="preserve">"data"</w:t>
+      </w:r>
+      <w:r>
+        <w:rPr>
+          <w:rStyle w:val="NormalTok"/>
+        </w:rPr>
+        <w:t xml:space="preserve">, </w:t>
+      </w:r>
+      <w:r>
+        <w:rPr>
+          <w:rStyle w:val="StringTok"/>
+        </w:rPr>
+        <w:t xml:space="preserve">"outputs"</w:t>
+      </w:r>
+      <w:r>
+        <w:rPr>
+          <w:rStyle w:val="NormalTok"/>
+        </w:rPr>
+        <w:t xml:space="preserve">, </w:t>
+      </w:r>
+      <w:r>
+        <w:rPr>
+          <w:rStyle w:val="StringTok"/>
+        </w:rPr>
+        <w:t xml:space="preserve">"figures"</w:t>
+      </w:r>
+      <w:r>
+        <w:rPr>
+          <w:rStyle w:val="NormalTok"/>
+        </w:rPr>
+        <w:t xml:space="preserve">, </w:t>
+      </w:r>
+      <w:r>
+        <w:rPr>
+          <w:rStyle w:val="StringTok"/>
+        </w:rPr>
+        <w:t xml:space="preserve">"erbb_kegg_pathway.png"</w:t>
+      </w:r>
+      <w:r>
+        <w:rPr>
+          <w:rStyle w:val="NormalTok"/>
+        </w:rPr>
+        <w:t xml:space="preserve">),</w:t>
+      </w:r>
+      <w:r>
+        <w:br/>
+      </w:r>
+      <w:r>
+        <w:rPr>
+          <w:rStyle w:val="NormalTok"/>
+        </w:rPr>
+        <w:t xml:space="preserve">  </w:t>
+      </w:r>
+      <w:r>
+        <w:rPr>
+          <w:rStyle w:val="AttributeTok"/>
+        </w:rPr>
+        <w:t xml:space="preserve">width =</w:t>
+      </w:r>
+      <w:r>
+        <w:rPr>
+          <w:rStyle w:val="NormalTok"/>
+        </w:rPr>
+        <w:t xml:space="preserve"> </w:t>
+      </w:r>
+      <w:r>
+        <w:rPr>
+          <w:rStyle w:val="DecValTok"/>
+        </w:rPr>
+        <w:t xml:space="preserve">10</w:t>
+      </w:r>
+      <w:r>
+        <w:rPr>
+          <w:rStyle w:val="NormalTok"/>
+        </w:rPr>
+        <w:t xml:space="preserve">, </w:t>
+      </w:r>
+      <w:r>
+        <w:rPr>
+          <w:rStyle w:val="AttributeTok"/>
+        </w:rPr>
+        <w:t xml:space="preserve">height =</w:t>
+      </w:r>
+      <w:r>
+        <w:rPr>
+          <w:rStyle w:val="NormalTok"/>
+        </w:rPr>
+        <w:t xml:space="preserve"> </w:t>
+      </w:r>
+      <w:r>
+        <w:rPr>
+          <w:rStyle w:val="DecValTok"/>
+        </w:rPr>
+        <w:t xml:space="preserve">10</w:t>
+      </w:r>
+      <w:r>
+        <w:rPr>
+          <w:rStyle w:val="NormalTok"/>
+        </w:rPr>
+        <w:t xml:space="preserve">, </w:t>
+      </w:r>
+      <w:r>
+        <w:rPr>
+          <w:rStyle w:val="AttributeTok"/>
+        </w:rPr>
+        <w:t xml:space="preserve">res =</w:t>
+      </w:r>
+      <w:r>
+        <w:rPr>
+          <w:rStyle w:val="NormalTok"/>
+        </w:rPr>
+        <w:t xml:space="preserve"> </w:t>
+      </w:r>
+      <w:r>
+        <w:rPr>
+          <w:rStyle w:val="DecValTok"/>
+        </w:rPr>
+        <w:t xml:space="preserve">300</w:t>
+      </w:r>
+      <w:r>
+        <w:rPr>
+          <w:rStyle w:val="NormalTok"/>
+        </w:rPr>
+        <w:t xml:space="preserve">, </w:t>
+      </w:r>
+      <w:r>
+        <w:rPr>
+          <w:rStyle w:val="AttributeTok"/>
+        </w:rPr>
+        <w:t xml:space="preserve">bg =</w:t>
+      </w:r>
+      <w:r>
+        <w:rPr>
+          <w:rStyle w:val="NormalTok"/>
+        </w:rPr>
+        <w:t xml:space="preserve"> </w:t>
+      </w:r>
+      <w:r>
+        <w:rPr>
+          <w:rStyle w:val="StringTok"/>
+        </w:rPr>
+        <w:t xml:space="preserve">"white"</w:t>
+      </w:r>
+      <w:r>
+        <w:rPr>
+          <w:rStyle w:val="NormalTok"/>
+        </w:rPr>
+        <w:t xml:space="preserve">, </w:t>
+      </w:r>
+      <w:r>
+        <w:rPr>
+          <w:rStyle w:val="AttributeTok"/>
+        </w:rPr>
+        <w:t xml:space="preserve">units =</w:t>
+      </w:r>
+      <w:r>
+        <w:rPr>
+          <w:rStyle w:val="NormalTok"/>
+        </w:rPr>
+        <w:t xml:space="preserve"> </w:t>
+      </w:r>
+      <w:r>
+        <w:rPr>
+          <w:rStyle w:val="StringTok"/>
+        </w:rPr>
+        <w:t xml:space="preserve">"in"</w:t>
+      </w:r>
+      <w:r>
+        <w:br/>
+      </w:r>
+      <w:r>
+        <w:rPr>
+          <w:rStyle w:val="NormalTok"/>
+        </w:rPr>
+        <w:t xml:space="preserve">)</w:t>
+      </w:r>
+      <w:r>
+        <w:br/>
+      </w:r>
+      <w:r>
+        <w:rPr>
+          <w:rStyle w:val="NormalTok"/>
+        </w:rPr>
+        <w:t xml:space="preserve">erbb_graph</w:t>
+      </w:r>
+      <w:r>
+        <w:br/>
+      </w:r>
+      <w:r>
+        <w:rPr>
+          <w:rStyle w:val="FunctionTok"/>
+        </w:rPr>
+        <w:t xml:space="preserve">dev.off</w:t>
+      </w:r>
+      <w:r>
+        <w:rPr>
+          <w:rStyle w:val="NormalTok"/>
+        </w:rPr>
+        <w:t xml:space="preserve">()</w:t>
+      </w:r>
+    </w:p>
+    <w:p>
+      <w:pPr>
+        <w:pStyle w:val="SourceCode"/>
+      </w:pPr>
+      <w:r>
+        <w:rPr>
+          <w:rStyle w:val="VerbatimChar"/>
+        </w:rPr>
+        <w:t xml:space="preserve">## png </w:t>
+      </w:r>
+      <w:r>
+        <w:br/>
+      </w:r>
+      <w:r>
+        <w:rPr>
+          <w:rStyle w:val="VerbatimChar"/>
+        </w:rPr>
+        <w:t xml:space="preserve">##   2</w:t>
+      </w:r>
+    </w:p>
+    <w:p>
+      <w:pPr>
+        <w:pStyle w:val="SourceCode"/>
+      </w:pPr>
+      <w:r>
+        <w:rPr>
+          <w:rStyle w:val="CommentTok"/>
+        </w:rPr>
+        <w:t xml:space="preserve">#plot_list = list(collapsed_uka = full_graph,</w:t>
+      </w:r>
+      <w:r>
+        <w:br/>
+      </w:r>
+      <w:r>
+        <w:rPr>
+          <w:rStyle w:val="CommentTok"/>
+        </w:rPr>
+        <w:t xml:space="preserve">#                 sub_uka = erbb_graph)</w:t>
+      </w:r>
+      <w:r>
+        <w:br/>
+      </w:r>
+      <w:r>
+        <w:rPr>
+          <w:rStyle w:val="CommentTok"/>
+        </w:rPr>
+        <w:t xml:space="preserve">#export_plots(plot_list, "kegg_pathway_plot.pptx")</w:t>
       </w:r>
     </w:p>
     <w:p>
